--- a/default.docx
+++ b/default.docx
@@ -10,8 +10,6 @@
           <w:szCs w:val="18"/>
         </w:rPr>
       </w:pPr>
-      <w:bookmarkStart w:id="1" w:name="_GoBack"/>
-      <w:bookmarkEnd w:id="1"/>
       <w:r>
         <w:rPr>
           <w:rFonts w:hint="eastAsia"/>
@@ -212,7 +210,7 @@
     <w:tbl>
       <w:tblPr>
         <w:tblStyle w:val="2"/>
-        <w:tblW w:w="9234" w:type="dxa"/>
+        <w:tblW w:w="10400" w:type="dxa"/>
         <w:jc w:val="center"/>
         <w:tblBorders>
           <w:top w:val="single" w:color="auto" w:sz="4" w:space="0"/>
@@ -231,15 +229,15 @@
         </w:tblCellMar>
       </w:tblPr>
       <w:tblGrid>
-        <w:gridCol w:w="526"/>
-        <w:gridCol w:w="1838"/>
-        <w:gridCol w:w="802"/>
-        <w:gridCol w:w="615"/>
-        <w:gridCol w:w="593"/>
-        <w:gridCol w:w="772"/>
-        <w:gridCol w:w="900"/>
-        <w:gridCol w:w="990"/>
-        <w:gridCol w:w="2198"/>
+        <w:gridCol w:w="1008"/>
+        <w:gridCol w:w="1550"/>
+        <w:gridCol w:w="1104"/>
+        <w:gridCol w:w="1023"/>
+        <w:gridCol w:w="1009"/>
+        <w:gridCol w:w="1009"/>
+        <w:gridCol w:w="1009"/>
+        <w:gridCol w:w="1550"/>
+        <w:gridCol w:w="1138"/>
       </w:tblGrid>
       <w:tr>
         <w:tblPrEx>
@@ -264,7 +262,7 @@
         </w:trPr>
         <w:tc>
           <w:tcPr>
-            <w:tcW w:w="526" w:type="dxa"/>
+            <w:tcW w:w="1008" w:type="dxa"/>
             <w:shd w:val="clear" w:color="auto" w:fill="E7E6E6"/>
             <w:noWrap w:val="0"/>
             <w:vAlign w:val="top"/>
@@ -290,7 +288,7 @@
         </w:tc>
         <w:tc>
           <w:tcPr>
-            <w:tcW w:w="1838" w:type="dxa"/>
+            <w:tcW w:w="1550" w:type="dxa"/>
             <w:shd w:val="clear" w:color="auto" w:fill="E7E6E6"/>
             <w:noWrap w:val="0"/>
             <w:vAlign w:val="top"/>
@@ -316,7 +314,7 @@
         </w:tc>
         <w:tc>
           <w:tcPr>
-            <w:tcW w:w="802" w:type="dxa"/>
+            <w:tcW w:w="1104" w:type="dxa"/>
             <w:shd w:val="clear" w:color="auto" w:fill="E7E6E6"/>
             <w:noWrap w:val="0"/>
             <w:vAlign w:val="top"/>
@@ -342,7 +340,7 @@
         </w:tc>
         <w:tc>
           <w:tcPr>
-            <w:tcW w:w="615" w:type="dxa"/>
+            <w:tcW w:w="1023" w:type="dxa"/>
             <w:shd w:val="clear" w:color="auto" w:fill="E7E6E6"/>
             <w:noWrap w:val="0"/>
             <w:vAlign w:val="top"/>
@@ -368,7 +366,7 @@
         </w:tc>
         <w:tc>
           <w:tcPr>
-            <w:tcW w:w="593" w:type="dxa"/>
+            <w:tcW w:w="1009" w:type="dxa"/>
             <w:shd w:val="clear" w:color="auto" w:fill="E7E6E6"/>
             <w:noWrap w:val="0"/>
             <w:vAlign w:val="top"/>
@@ -394,7 +392,7 @@
         </w:tc>
         <w:tc>
           <w:tcPr>
-            <w:tcW w:w="772" w:type="dxa"/>
+            <w:tcW w:w="1009" w:type="dxa"/>
             <w:shd w:val="clear" w:color="auto" w:fill="E7E6E6"/>
             <w:noWrap w:val="0"/>
             <w:vAlign w:val="top"/>
@@ -420,7 +418,7 @@
         </w:tc>
         <w:tc>
           <w:tcPr>
-            <w:tcW w:w="900" w:type="dxa"/>
+            <w:tcW w:w="1009" w:type="dxa"/>
             <w:shd w:val="clear" w:color="auto" w:fill="E7E6E6"/>
             <w:noWrap w:val="0"/>
             <w:vAlign w:val="top"/>
@@ -446,7 +444,7 @@
         </w:tc>
         <w:tc>
           <w:tcPr>
-            <w:tcW w:w="990" w:type="dxa"/>
+            <w:tcW w:w="1550" w:type="dxa"/>
             <w:shd w:val="clear" w:color="auto" w:fill="E7E6E6"/>
             <w:noWrap w:val="0"/>
             <w:vAlign w:val="top"/>
@@ -472,7 +470,7 @@
         </w:tc>
         <w:tc>
           <w:tcPr>
-            <w:tcW w:w="2198" w:type="dxa"/>
+            <w:tcW w:w="1138" w:type="dxa"/>
             <w:shd w:val="clear" w:color="auto" w:fill="E7E6E6"/>
             <w:noWrap w:val="0"/>
             <w:vAlign w:val="top"/>
@@ -520,8 +518,7 @@
         </w:trPr>
         <w:tc>
           <w:tcPr>
-            <w:tcW w:w="9234" w:type="dxa"/>
-            <w:gridSpan w:val="9"/>
+            <w:tcW w:w="1008" w:type="dxa"/>
             <w:shd w:val="clear" w:color="auto" w:fill="auto"/>
             <w:noWrap w:val="0"/>
             <w:vAlign w:val="top"/>
@@ -545,6 +542,158 @@
               </w:rPr>
               <w:t>{%tr for c in table.columns %}</w:t>
             </w:r>
+          </w:p>
+        </w:tc>
+        <w:tc>
+          <w:tcPr>
+            <w:tcW w:w="1550" w:type="dxa"/>
+            <w:shd w:val="clear" w:color="auto" w:fill="auto"/>
+            <w:noWrap w:val="0"/>
+            <w:vAlign w:val="top"/>
+          </w:tcPr>
+          <w:p>
+            <w:pPr>
+              <w:jc w:val="center"/>
+              <w:rPr>
+                <w:rFonts w:hint="eastAsia" w:ascii="宋体" w:hAnsi="宋体" w:cs="宋体"/>
+                <w:sz w:val="18"/>
+                <w:szCs w:val="18"/>
+                <w:lang w:val="en-US" w:eastAsia="zh-CN"/>
+              </w:rPr>
+            </w:pPr>
+          </w:p>
+        </w:tc>
+        <w:tc>
+          <w:tcPr>
+            <w:tcW w:w="1104" w:type="dxa"/>
+            <w:shd w:val="clear" w:color="auto" w:fill="auto"/>
+            <w:noWrap w:val="0"/>
+            <w:vAlign w:val="top"/>
+          </w:tcPr>
+          <w:p>
+            <w:pPr>
+              <w:jc w:val="center"/>
+              <w:rPr>
+                <w:rFonts w:hint="eastAsia" w:ascii="宋体" w:hAnsi="宋体" w:cs="宋体"/>
+                <w:sz w:val="18"/>
+                <w:szCs w:val="18"/>
+                <w:lang w:val="en-US" w:eastAsia="zh-CN"/>
+              </w:rPr>
+            </w:pPr>
+          </w:p>
+        </w:tc>
+        <w:tc>
+          <w:tcPr>
+            <w:tcW w:w="1023" w:type="dxa"/>
+            <w:shd w:val="clear" w:color="auto" w:fill="auto"/>
+            <w:noWrap w:val="0"/>
+            <w:vAlign w:val="top"/>
+          </w:tcPr>
+          <w:p>
+            <w:pPr>
+              <w:jc w:val="center"/>
+              <w:rPr>
+                <w:rFonts w:hint="eastAsia" w:ascii="宋体" w:hAnsi="宋体" w:cs="宋体"/>
+                <w:sz w:val="18"/>
+                <w:szCs w:val="18"/>
+                <w:lang w:val="en-US" w:eastAsia="zh-CN"/>
+              </w:rPr>
+            </w:pPr>
+          </w:p>
+        </w:tc>
+        <w:tc>
+          <w:tcPr>
+            <w:tcW w:w="1009" w:type="dxa"/>
+            <w:shd w:val="clear" w:color="auto" w:fill="auto"/>
+            <w:noWrap w:val="0"/>
+            <w:vAlign w:val="top"/>
+          </w:tcPr>
+          <w:p>
+            <w:pPr>
+              <w:jc w:val="center"/>
+              <w:rPr>
+                <w:rFonts w:hint="eastAsia" w:ascii="宋体" w:hAnsi="宋体" w:cs="宋体"/>
+                <w:sz w:val="18"/>
+                <w:szCs w:val="18"/>
+                <w:lang w:val="en-US" w:eastAsia="zh-CN"/>
+              </w:rPr>
+            </w:pPr>
+          </w:p>
+        </w:tc>
+        <w:tc>
+          <w:tcPr>
+            <w:tcW w:w="1009" w:type="dxa"/>
+            <w:shd w:val="clear" w:color="auto" w:fill="auto"/>
+            <w:noWrap w:val="0"/>
+            <w:vAlign w:val="top"/>
+          </w:tcPr>
+          <w:p>
+            <w:pPr>
+              <w:jc w:val="center"/>
+              <w:rPr>
+                <w:rFonts w:hint="eastAsia" w:ascii="宋体" w:hAnsi="宋体" w:cs="宋体"/>
+                <w:sz w:val="18"/>
+                <w:szCs w:val="18"/>
+                <w:lang w:val="en-US" w:eastAsia="zh-CN"/>
+              </w:rPr>
+            </w:pPr>
+          </w:p>
+        </w:tc>
+        <w:tc>
+          <w:tcPr>
+            <w:tcW w:w="1009" w:type="dxa"/>
+            <w:shd w:val="clear" w:color="auto" w:fill="auto"/>
+            <w:noWrap w:val="0"/>
+            <w:vAlign w:val="top"/>
+          </w:tcPr>
+          <w:p>
+            <w:pPr>
+              <w:jc w:val="center"/>
+              <w:rPr>
+                <w:rFonts w:hint="eastAsia" w:ascii="宋体" w:hAnsi="宋体" w:cs="宋体"/>
+                <w:sz w:val="18"/>
+                <w:szCs w:val="18"/>
+                <w:lang w:val="en-US" w:eastAsia="zh-CN"/>
+              </w:rPr>
+            </w:pPr>
+          </w:p>
+        </w:tc>
+        <w:tc>
+          <w:tcPr>
+            <w:tcW w:w="1550" w:type="dxa"/>
+            <w:shd w:val="clear" w:color="auto" w:fill="auto"/>
+            <w:noWrap w:val="0"/>
+            <w:vAlign w:val="top"/>
+          </w:tcPr>
+          <w:p>
+            <w:pPr>
+              <w:jc w:val="center"/>
+              <w:rPr>
+                <w:rFonts w:hint="eastAsia" w:ascii="宋体" w:hAnsi="宋体" w:cs="宋体"/>
+                <w:sz w:val="18"/>
+                <w:szCs w:val="18"/>
+                <w:lang w:val="en-US" w:eastAsia="zh-CN"/>
+              </w:rPr>
+            </w:pPr>
+          </w:p>
+        </w:tc>
+        <w:tc>
+          <w:tcPr>
+            <w:tcW w:w="1138" w:type="dxa"/>
+            <w:shd w:val="clear" w:color="auto" w:fill="auto"/>
+            <w:noWrap w:val="0"/>
+            <w:vAlign w:val="top"/>
+          </w:tcPr>
+          <w:p>
+            <w:pPr>
+              <w:jc w:val="center"/>
+              <w:rPr>
+                <w:rFonts w:hint="eastAsia" w:ascii="宋体" w:hAnsi="宋体" w:cs="宋体"/>
+                <w:sz w:val="18"/>
+                <w:szCs w:val="18"/>
+                <w:lang w:val="en-US" w:eastAsia="zh-CN"/>
+              </w:rPr>
+            </w:pPr>
           </w:p>
         </w:tc>
       </w:tr>
@@ -571,7 +720,7 @@
         </w:trPr>
         <w:tc>
           <w:tcPr>
-            <w:tcW w:w="526" w:type="dxa"/>
+            <w:tcW w:w="1008" w:type="dxa"/>
             <w:noWrap w:val="0"/>
             <w:vAlign w:val="top"/>
           </w:tcPr>
@@ -598,7 +747,7 @@
         </w:tc>
         <w:tc>
           <w:tcPr>
-            <w:tcW w:w="1838" w:type="dxa"/>
+            <w:tcW w:w="1550" w:type="dxa"/>
             <w:noWrap w:val="0"/>
             <w:vAlign w:val="top"/>
           </w:tcPr>
@@ -625,7 +774,7 @@
         </w:tc>
         <w:tc>
           <w:tcPr>
-            <w:tcW w:w="802" w:type="dxa"/>
+            <w:tcW w:w="1104" w:type="dxa"/>
             <w:noWrap w:val="0"/>
             <w:vAlign w:val="top"/>
           </w:tcPr>
@@ -652,7 +801,7 @@
         </w:tc>
         <w:tc>
           <w:tcPr>
-            <w:tcW w:w="615" w:type="dxa"/>
+            <w:tcW w:w="1023" w:type="dxa"/>
             <w:noWrap w:val="0"/>
             <w:vAlign w:val="top"/>
           </w:tcPr>
@@ -679,7 +828,7 @@
         </w:tc>
         <w:tc>
           <w:tcPr>
-            <w:tcW w:w="593" w:type="dxa"/>
+            <w:tcW w:w="1009" w:type="dxa"/>
             <w:noWrap w:val="0"/>
             <w:vAlign w:val="top"/>
           </w:tcPr>
@@ -706,7 +855,7 @@
         </w:tc>
         <w:tc>
           <w:tcPr>
-            <w:tcW w:w="772" w:type="dxa"/>
+            <w:tcW w:w="1009" w:type="dxa"/>
             <w:noWrap w:val="0"/>
             <w:vAlign w:val="top"/>
           </w:tcPr>
@@ -805,7 +954,7 @@
         </w:tc>
         <w:tc>
           <w:tcPr>
-            <w:tcW w:w="900" w:type="dxa"/>
+            <w:tcW w:w="1009" w:type="dxa"/>
             <w:noWrap w:val="0"/>
             <w:vAlign w:val="top"/>
           </w:tcPr>
@@ -903,7 +1052,7 @@
         </w:tc>
         <w:tc>
           <w:tcPr>
-            <w:tcW w:w="990" w:type="dxa"/>
+            <w:tcW w:w="1550" w:type="dxa"/>
             <w:shd w:val="clear" w:color="auto" w:fill="auto"/>
             <w:noWrap w:val="0"/>
             <w:vAlign w:val="top"/>
@@ -931,7 +1080,7 @@
         </w:tc>
         <w:tc>
           <w:tcPr>
-            <w:tcW w:w="2198" w:type="dxa"/>
+            <w:tcW w:w="1138" w:type="dxa"/>
             <w:noWrap w:val="0"/>
             <w:vAlign w:val="top"/>
           </w:tcPr>
@@ -980,8 +1129,7 @@
         </w:trPr>
         <w:tc>
           <w:tcPr>
-            <w:tcW w:w="9234" w:type="dxa"/>
-            <w:gridSpan w:val="9"/>
+            <w:tcW w:w="1008" w:type="dxa"/>
             <w:noWrap w:val="0"/>
             <w:vAlign w:val="top"/>
           </w:tcPr>
@@ -1004,6 +1152,150 @@
               </w:rPr>
               <w:t>{%tr endfor %}</w:t>
             </w:r>
+          </w:p>
+        </w:tc>
+        <w:tc>
+          <w:tcPr>
+            <w:tcW w:w="1550" w:type="dxa"/>
+            <w:noWrap w:val="0"/>
+            <w:vAlign w:val="top"/>
+          </w:tcPr>
+          <w:p>
+            <w:pPr>
+              <w:jc w:val="center"/>
+              <w:rPr>
+                <w:rFonts w:hint="eastAsia" w:ascii="宋体" w:hAnsi="宋体" w:cs="宋体"/>
+                <w:sz w:val="18"/>
+                <w:szCs w:val="18"/>
+                <w:lang w:val="en-US" w:eastAsia="zh-CN"/>
+              </w:rPr>
+            </w:pPr>
+          </w:p>
+        </w:tc>
+        <w:tc>
+          <w:tcPr>
+            <w:tcW w:w="1104" w:type="dxa"/>
+            <w:noWrap w:val="0"/>
+            <w:vAlign w:val="top"/>
+          </w:tcPr>
+          <w:p>
+            <w:pPr>
+              <w:jc w:val="center"/>
+              <w:rPr>
+                <w:rFonts w:hint="eastAsia" w:ascii="宋体" w:hAnsi="宋体" w:cs="宋体"/>
+                <w:sz w:val="18"/>
+                <w:szCs w:val="18"/>
+                <w:lang w:val="en-US" w:eastAsia="zh-CN"/>
+              </w:rPr>
+            </w:pPr>
+          </w:p>
+        </w:tc>
+        <w:tc>
+          <w:tcPr>
+            <w:tcW w:w="1023" w:type="dxa"/>
+            <w:noWrap w:val="0"/>
+            <w:vAlign w:val="top"/>
+          </w:tcPr>
+          <w:p>
+            <w:pPr>
+              <w:jc w:val="center"/>
+              <w:rPr>
+                <w:rFonts w:hint="eastAsia" w:ascii="宋体" w:hAnsi="宋体" w:cs="宋体"/>
+                <w:sz w:val="18"/>
+                <w:szCs w:val="18"/>
+                <w:lang w:val="en-US" w:eastAsia="zh-CN"/>
+              </w:rPr>
+            </w:pPr>
+          </w:p>
+        </w:tc>
+        <w:tc>
+          <w:tcPr>
+            <w:tcW w:w="1009" w:type="dxa"/>
+            <w:noWrap w:val="0"/>
+            <w:vAlign w:val="top"/>
+          </w:tcPr>
+          <w:p>
+            <w:pPr>
+              <w:jc w:val="center"/>
+              <w:rPr>
+                <w:rFonts w:hint="eastAsia" w:ascii="宋体" w:hAnsi="宋体" w:cs="宋体"/>
+                <w:sz w:val="18"/>
+                <w:szCs w:val="18"/>
+                <w:lang w:val="en-US" w:eastAsia="zh-CN"/>
+              </w:rPr>
+            </w:pPr>
+          </w:p>
+        </w:tc>
+        <w:tc>
+          <w:tcPr>
+            <w:tcW w:w="1009" w:type="dxa"/>
+            <w:noWrap w:val="0"/>
+            <w:vAlign w:val="top"/>
+          </w:tcPr>
+          <w:p>
+            <w:pPr>
+              <w:jc w:val="center"/>
+              <w:rPr>
+                <w:rFonts w:hint="eastAsia" w:ascii="宋体" w:hAnsi="宋体" w:cs="宋体"/>
+                <w:sz w:val="18"/>
+                <w:szCs w:val="18"/>
+                <w:lang w:val="en-US" w:eastAsia="zh-CN"/>
+              </w:rPr>
+            </w:pPr>
+          </w:p>
+        </w:tc>
+        <w:tc>
+          <w:tcPr>
+            <w:tcW w:w="1009" w:type="dxa"/>
+            <w:noWrap w:val="0"/>
+            <w:vAlign w:val="top"/>
+          </w:tcPr>
+          <w:p>
+            <w:pPr>
+              <w:jc w:val="center"/>
+              <w:rPr>
+                <w:rFonts w:hint="eastAsia" w:ascii="宋体" w:hAnsi="宋体" w:cs="宋体"/>
+                <w:sz w:val="18"/>
+                <w:szCs w:val="18"/>
+                <w:lang w:val="en-US" w:eastAsia="zh-CN"/>
+              </w:rPr>
+            </w:pPr>
+          </w:p>
+        </w:tc>
+        <w:tc>
+          <w:tcPr>
+            <w:tcW w:w="1550" w:type="dxa"/>
+            <w:noWrap w:val="0"/>
+            <w:vAlign w:val="top"/>
+          </w:tcPr>
+          <w:p>
+            <w:pPr>
+              <w:jc w:val="center"/>
+              <w:rPr>
+                <w:rFonts w:hint="eastAsia" w:ascii="宋体" w:hAnsi="宋体" w:cs="宋体"/>
+                <w:sz w:val="18"/>
+                <w:szCs w:val="18"/>
+                <w:lang w:val="en-US" w:eastAsia="zh-CN"/>
+              </w:rPr>
+            </w:pPr>
+          </w:p>
+        </w:tc>
+        <w:tc>
+          <w:tcPr>
+            <w:tcW w:w="1138" w:type="dxa"/>
+            <w:noWrap w:val="0"/>
+            <w:vAlign w:val="top"/>
+          </w:tcPr>
+          <w:p>
+            <w:pPr>
+              <w:jc w:val="center"/>
+              <w:rPr>
+                <w:rFonts w:hint="eastAsia" w:ascii="宋体" w:hAnsi="宋体" w:cs="宋体"/>
+                <w:sz w:val="18"/>
+                <w:szCs w:val="18"/>
+                <w:lang w:val="en-US" w:eastAsia="zh-CN"/>
+              </w:rPr>
+            </w:pPr>
           </w:p>
         </w:tc>
       </w:tr>
@@ -1042,6 +1334,8 @@
         </w:rPr>
         <w:t xml:space="preserve"> endfor %}</w:t>
       </w:r>
+      <w:bookmarkStart w:id="1" w:name="_GoBack"/>
+      <w:bookmarkEnd w:id="1"/>
     </w:p>
     <w:sectPr>
       <w:pgSz w:w="11906" w:h="16838"/>
